--- a/installation document/Jenkins and ansible   installation in Ubuntu 14.04.docx
+++ b/installation document/Jenkins and ansible   installation in Ubuntu 14.04.docx
@@ -9,45 +9,27 @@
           <w:szCs w:val="24"/>
         </w:rPr>
       </w:pPr>
-      <w:proofErr w:type="gramStart"/>
-      <w:r>
-        <w:rPr>
-          <w:sz w:val="24"/>
-          <w:szCs w:val="24"/>
-        </w:rPr>
-        <w:t>Jenkins  installation</w:t>
-      </w:r>
-      <w:proofErr w:type="gramEnd"/>
-      <w:r>
-        <w:rPr>
-          <w:sz w:val="24"/>
-          <w:szCs w:val="24"/>
-        </w:rPr>
-        <w:t xml:space="preserve"> in Ubuntu 14.04</w:t>
-      </w:r>
-    </w:p>
-    <w:p>
-      <w:pPr>
-        <w:rPr>
-          <w:sz w:val="24"/>
-          <w:szCs w:val="24"/>
-        </w:rPr>
-      </w:pPr>
-      <w:proofErr w:type="gramStart"/>
-      <w:r>
-        <w:rPr>
-          <w:sz w:val="24"/>
-          <w:szCs w:val="24"/>
-        </w:rPr>
-        <w:t>1)install</w:t>
-      </w:r>
-      <w:proofErr w:type="gramEnd"/>
-      <w:r>
-        <w:rPr>
-          <w:sz w:val="24"/>
-          <w:szCs w:val="24"/>
-        </w:rPr>
-        <w:t xml:space="preserve"> openjdk7</w:t>
+      <w:r>
+        <w:rPr>
+          <w:sz w:val="24"/>
+          <w:szCs w:val="24"/>
+        </w:rPr>
+        <w:t>Jenkins  installation in Ubuntu 14.04</w:t>
+      </w:r>
+    </w:p>
+    <w:p>
+      <w:pPr>
+        <w:rPr>
+          <w:sz w:val="24"/>
+          <w:szCs w:val="24"/>
+        </w:rPr>
+      </w:pPr>
+      <w:r>
+        <w:rPr>
+          <w:sz w:val="24"/>
+          <w:szCs w:val="24"/>
+        </w:rPr>
+        <w:t>1)install openjdk7</w:t>
       </w:r>
     </w:p>
     <w:p>
@@ -66,61 +48,32 @@
         </w:rPr>
         <w:t>#</w:t>
       </w:r>
-      <w:proofErr w:type="spellStart"/>
       <w:r>
         <w:rPr>
           <w:color w:val="3A3A3A"/>
           <w:sz w:val="24"/>
           <w:szCs w:val="24"/>
         </w:rPr>
-        <w:t>sudo</w:t>
-      </w:r>
-      <w:proofErr w:type="spellEnd"/>
+        <w:t>sudo apt-get install openjdk-7-jre</w:t>
+      </w:r>
+    </w:p>
+    <w:p>
+      <w:pPr>
+        <w:pStyle w:val="HTMLPreformatted"/>
+        <w:rPr>
+          <w:color w:val="000000"/>
+          <w:sz w:val="24"/>
+          <w:szCs w:val="24"/>
+        </w:rPr>
+      </w:pPr>
       <w:r>
         <w:rPr>
           <w:color w:val="3A3A3A"/>
           <w:sz w:val="24"/>
           <w:szCs w:val="24"/>
         </w:rPr>
-        <w:t xml:space="preserve"> apt-get </w:t>
-      </w:r>
-      <w:proofErr w:type="gramStart"/>
-      <w:r>
-        <w:rPr>
-          <w:color w:val="3A3A3A"/>
-          <w:sz w:val="24"/>
-          <w:szCs w:val="24"/>
-        </w:rPr>
-        <w:t>install</w:t>
-      </w:r>
-      <w:proofErr w:type="gramEnd"/>
-      <w:r>
-        <w:rPr>
-          <w:color w:val="3A3A3A"/>
-          <w:sz w:val="24"/>
-          <w:szCs w:val="24"/>
-        </w:rPr>
-        <w:t xml:space="preserve"> openjdk-7-jre</w:t>
-      </w:r>
-    </w:p>
-    <w:p>
-      <w:pPr>
-        <w:pStyle w:val="HTMLPreformatted"/>
-        <w:rPr>
-          <w:color w:val="000000"/>
-          <w:sz w:val="24"/>
-          <w:szCs w:val="24"/>
-        </w:rPr>
-      </w:pPr>
-      <w:r>
-        <w:rPr>
-          <w:color w:val="3A3A3A"/>
-          <w:sz w:val="24"/>
-          <w:szCs w:val="24"/>
-        </w:rPr>
         <w:t>#</w:t>
       </w:r>
-      <w:proofErr w:type="spellStart"/>
       <w:r>
         <w:rPr>
           <w:rStyle w:val="HTMLCode"/>
@@ -128,37 +81,7 @@
           <w:sz w:val="24"/>
           <w:szCs w:val="24"/>
         </w:rPr>
-        <w:t>sudo</w:t>
-      </w:r>
-      <w:proofErr w:type="spellEnd"/>
-      <w:r>
-        <w:rPr>
-          <w:rStyle w:val="HTMLCode"/>
-          <w:color w:val="3A3A3A"/>
-          <w:sz w:val="24"/>
-          <w:szCs w:val="24"/>
-        </w:rPr>
-        <w:t xml:space="preserve"> apt-get </w:t>
-      </w:r>
-      <w:proofErr w:type="gramStart"/>
-      <w:r>
-        <w:rPr>
-          <w:rStyle w:val="HTMLCode"/>
-          <w:color w:val="3A3A3A"/>
-          <w:sz w:val="24"/>
-          <w:szCs w:val="24"/>
-        </w:rPr>
-        <w:t>install</w:t>
-      </w:r>
-      <w:proofErr w:type="gramEnd"/>
-      <w:r>
-        <w:rPr>
-          <w:rStyle w:val="HTMLCode"/>
-          <w:color w:val="3A3A3A"/>
-          <w:sz w:val="24"/>
-          <w:szCs w:val="24"/>
-        </w:rPr>
-        <w:t xml:space="preserve"> openjdk-7-jdk</w:t>
+        <w:t>sudo apt-get install openjdk-7-jdk</w:t>
       </w:r>
     </w:p>
     <w:p>
@@ -180,235 +103,149 @@
           <w:szCs w:val="24"/>
         </w:rPr>
       </w:pPr>
-      <w:proofErr w:type="gramStart"/>
       <w:r>
         <w:rPr>
           <w:color w:val="000000"/>
           <w:sz w:val="24"/>
           <w:szCs w:val="24"/>
         </w:rPr>
-        <w:t>2)install</w:t>
-      </w:r>
-      <w:proofErr w:type="gramEnd"/>
+        <w:t>2)install git</w:t>
+      </w:r>
       <w:r>
         <w:rPr>
           <w:color w:val="000000"/>
           <w:sz w:val="24"/>
           <w:szCs w:val="24"/>
         </w:rPr>
+        <w:t xml:space="preserve"> (1.9.1)</w:t>
+      </w:r>
+    </w:p>
+    <w:p>
+      <w:pPr>
+        <w:pStyle w:val="HTMLPreformatted"/>
+        <w:rPr>
+          <w:color w:val="000000"/>
+          <w:sz w:val="24"/>
+          <w:szCs w:val="24"/>
+        </w:rPr>
+      </w:pPr>
+    </w:p>
+    <w:p>
+      <w:pPr>
+        <w:pStyle w:val="HTMLPreformatted"/>
+        <w:rPr>
+          <w:color w:val="000000"/>
+          <w:sz w:val="24"/>
+          <w:szCs w:val="24"/>
+        </w:rPr>
+      </w:pPr>
+      <w:r>
+        <w:rPr>
+          <w:color w:val="000000"/>
+          <w:sz w:val="24"/>
+          <w:szCs w:val="24"/>
+        </w:rPr>
+        <w:t>#apt-get install git</w:t>
+      </w:r>
+      <w:r>
+        <w:rPr>
+          <w:color w:val="000000"/>
+          <w:sz w:val="24"/>
+          <w:szCs w:val="24"/>
+        </w:rPr>
         <w:t xml:space="preserve"> </w:t>
       </w:r>
-      <w:proofErr w:type="spellStart"/>
-      <w:r>
+    </w:p>
+    <w:p>
+      <w:pPr>
+        <w:pStyle w:val="HTMLPreformatted"/>
         <w:rPr>
           <w:color w:val="000000"/>
           <w:sz w:val="24"/>
           <w:szCs w:val="24"/>
         </w:rPr>
-        <w:t>git</w:t>
-      </w:r>
-      <w:proofErr w:type="spellEnd"/>
-      <w:r>
+      </w:pPr>
+    </w:p>
+    <w:p>
+      <w:pPr>
+        <w:pStyle w:val="HTMLPreformatted"/>
         <w:rPr>
           <w:color w:val="000000"/>
           <w:sz w:val="24"/>
           <w:szCs w:val="24"/>
         </w:rPr>
-        <w:t xml:space="preserve"> (1.9.1)</w:t>
-      </w:r>
-    </w:p>
-    <w:p>
-      <w:pPr>
-        <w:pStyle w:val="HTMLPreformatted"/>
+      </w:pPr>
+      <w:r>
         <w:rPr>
           <w:color w:val="000000"/>
           <w:sz w:val="24"/>
           <w:szCs w:val="24"/>
         </w:rPr>
-      </w:pPr>
-    </w:p>
-    <w:p>
-      <w:pPr>
-        <w:pStyle w:val="HTMLPreformatted"/>
+        <w:t>3)install maven</w:t>
+      </w:r>
+      <w:r>
         <w:rPr>
           <w:color w:val="000000"/>
           <w:sz w:val="24"/>
           <w:szCs w:val="24"/>
         </w:rPr>
-      </w:pPr>
-      <w:r>
+        <w:t>(3.0.5)</w:t>
+      </w:r>
+    </w:p>
+    <w:p>
+      <w:pPr>
+        <w:pStyle w:val="HTMLPreformatted"/>
         <w:rPr>
           <w:color w:val="000000"/>
           <w:sz w:val="24"/>
           <w:szCs w:val="24"/>
         </w:rPr>
-        <w:t xml:space="preserve">#apt-get </w:t>
-      </w:r>
-      <w:proofErr w:type="gramStart"/>
-      <w:r>
+      </w:pPr>
+    </w:p>
+    <w:p>
+      <w:pPr>
+        <w:pStyle w:val="HTMLPreformatted"/>
         <w:rPr>
           <w:color w:val="000000"/>
           <w:sz w:val="24"/>
           <w:szCs w:val="24"/>
         </w:rPr>
-        <w:t>install</w:t>
-      </w:r>
-      <w:proofErr w:type="gramEnd"/>
+      </w:pPr>
       <w:r>
         <w:rPr>
           <w:color w:val="000000"/>
           <w:sz w:val="24"/>
           <w:szCs w:val="24"/>
         </w:rPr>
-        <w:t xml:space="preserve"> </w:t>
-      </w:r>
-      <w:proofErr w:type="spellStart"/>
-      <w:r>
+        <w:t xml:space="preserve">#apt-get install maven </w:t>
+      </w:r>
+    </w:p>
+    <w:p>
+      <w:pPr>
+        <w:pStyle w:val="HTMLPreformatted"/>
         <w:rPr>
           <w:color w:val="000000"/>
           <w:sz w:val="24"/>
           <w:szCs w:val="24"/>
         </w:rPr>
-        <w:t>git</w:t>
-      </w:r>
-      <w:proofErr w:type="spellEnd"/>
-      <w:r>
+      </w:pPr>
+    </w:p>
+    <w:p>
+      <w:pPr>
+        <w:pStyle w:val="HTMLPreformatted"/>
         <w:rPr>
           <w:color w:val="000000"/>
           <w:sz w:val="24"/>
           <w:szCs w:val="24"/>
         </w:rPr>
-        <w:t xml:space="preserve"> </w:t>
-      </w:r>
-    </w:p>
-    <w:p>
-      <w:pPr>
-        <w:pStyle w:val="HTMLPreformatted"/>
+      </w:pPr>
+      <w:r>
         <w:rPr>
           <w:color w:val="000000"/>
           <w:sz w:val="24"/>
           <w:szCs w:val="24"/>
         </w:rPr>
-      </w:pPr>
-    </w:p>
-    <w:p>
-      <w:pPr>
-        <w:pStyle w:val="HTMLPreformatted"/>
-        <w:rPr>
-          <w:color w:val="000000"/>
-          <w:sz w:val="24"/>
-          <w:szCs w:val="24"/>
-        </w:rPr>
-      </w:pPr>
-      <w:proofErr w:type="gramStart"/>
-      <w:r>
-        <w:rPr>
-          <w:color w:val="000000"/>
-          <w:sz w:val="24"/>
-          <w:szCs w:val="24"/>
-        </w:rPr>
-        <w:t>3)install</w:t>
-      </w:r>
-      <w:proofErr w:type="gramEnd"/>
-      <w:r>
-        <w:rPr>
-          <w:color w:val="000000"/>
-          <w:sz w:val="24"/>
-          <w:szCs w:val="24"/>
-        </w:rPr>
-        <w:t xml:space="preserve"> maven</w:t>
-      </w:r>
-      <w:r>
-        <w:rPr>
-          <w:color w:val="000000"/>
-          <w:sz w:val="24"/>
-          <w:szCs w:val="24"/>
-        </w:rPr>
-        <w:t>(3.0.5)</w:t>
-      </w:r>
-    </w:p>
-    <w:p>
-      <w:pPr>
-        <w:pStyle w:val="HTMLPreformatted"/>
-        <w:rPr>
-          <w:color w:val="000000"/>
-          <w:sz w:val="24"/>
-          <w:szCs w:val="24"/>
-        </w:rPr>
-      </w:pPr>
-    </w:p>
-    <w:p>
-      <w:pPr>
-        <w:pStyle w:val="HTMLPreformatted"/>
-        <w:rPr>
-          <w:color w:val="000000"/>
-          <w:sz w:val="24"/>
-          <w:szCs w:val="24"/>
-        </w:rPr>
-      </w:pPr>
-      <w:r>
-        <w:rPr>
-          <w:color w:val="000000"/>
-          <w:sz w:val="24"/>
-          <w:szCs w:val="24"/>
-        </w:rPr>
-        <w:t xml:space="preserve">#apt-get </w:t>
-      </w:r>
-      <w:proofErr w:type="gramStart"/>
-      <w:r>
-        <w:rPr>
-          <w:color w:val="000000"/>
-          <w:sz w:val="24"/>
-          <w:szCs w:val="24"/>
-        </w:rPr>
-        <w:t>install</w:t>
-      </w:r>
-      <w:proofErr w:type="gramEnd"/>
-      <w:r>
-        <w:rPr>
-          <w:color w:val="000000"/>
-          <w:sz w:val="24"/>
-          <w:szCs w:val="24"/>
-        </w:rPr>
-        <w:t xml:space="preserve"> maven </w:t>
-      </w:r>
-    </w:p>
-    <w:p>
-      <w:pPr>
-        <w:pStyle w:val="HTMLPreformatted"/>
-        <w:rPr>
-          <w:color w:val="000000"/>
-          <w:sz w:val="24"/>
-          <w:szCs w:val="24"/>
-        </w:rPr>
-      </w:pPr>
-    </w:p>
-    <w:p>
-      <w:pPr>
-        <w:pStyle w:val="HTMLPreformatted"/>
-        <w:rPr>
-          <w:color w:val="000000"/>
-          <w:sz w:val="24"/>
-          <w:szCs w:val="24"/>
-        </w:rPr>
-      </w:pPr>
-      <w:proofErr w:type="gramStart"/>
-      <w:r>
-        <w:rPr>
-          <w:color w:val="000000"/>
-          <w:sz w:val="24"/>
-          <w:szCs w:val="24"/>
-        </w:rPr>
-        <w:t>4)install</w:t>
-      </w:r>
-      <w:proofErr w:type="gramEnd"/>
-      <w:r>
-        <w:rPr>
-          <w:color w:val="000000"/>
-          <w:sz w:val="24"/>
-          <w:szCs w:val="24"/>
-        </w:rPr>
-        <w:t xml:space="preserve"> the Jenkins 2.2</w:t>
+        <w:t>4)install the Jenkins 2.2</w:t>
       </w:r>
     </w:p>
     <w:p>
@@ -471,43 +308,13 @@
         </w:rPr>
         <w:t xml:space="preserve"># </w:t>
       </w:r>
-      <w:proofErr w:type="spellStart"/>
-      <w:proofErr w:type="gramStart"/>
-      <w:r>
-        <w:rPr>
-          <w:color w:val="747474"/>
-          <w:sz w:val="24"/>
-          <w:szCs w:val="24"/>
-        </w:rPr>
-        <w:t>wget</w:t>
-      </w:r>
-      <w:proofErr w:type="spellEnd"/>
-      <w:proofErr w:type="gramEnd"/>
-      <w:r>
-        <w:rPr>
-          <w:color w:val="747474"/>
-          <w:sz w:val="24"/>
-          <w:szCs w:val="24"/>
-        </w:rPr>
-        <w:t xml:space="preserve"> -q -O - https://jenkins-ci.org/debian/jenkins-ci.org.key | </w:t>
-      </w:r>
-      <w:proofErr w:type="spellStart"/>
-      <w:r>
-        <w:rPr>
-          <w:color w:val="747474"/>
-          <w:sz w:val="24"/>
-          <w:szCs w:val="24"/>
-        </w:rPr>
-        <w:t>sudo</w:t>
-      </w:r>
-      <w:proofErr w:type="spellEnd"/>
-      <w:r>
-        <w:rPr>
-          <w:color w:val="747474"/>
-          <w:sz w:val="24"/>
-          <w:szCs w:val="24"/>
-        </w:rPr>
-        <w:t xml:space="preserve"> apt-key add –</w:t>
+      <w:r>
+        <w:rPr>
+          <w:color w:val="747474"/>
+          <w:sz w:val="24"/>
+          <w:szCs w:val="24"/>
+        </w:rPr>
+        <w:t>wget -q -O - https://jenkins-ci.org/debian/jenkins-ci.org.key | sudo apt-key add –</w:t>
       </w:r>
     </w:p>
     <w:p>
@@ -526,79 +333,7 @@
           <w:sz w:val="24"/>
           <w:szCs w:val="24"/>
         </w:rPr>
-        <w:t>#</w:t>
-      </w:r>
-      <w:proofErr w:type="spellStart"/>
-      <w:r>
-        <w:rPr>
-          <w:color w:val="747474"/>
-          <w:sz w:val="24"/>
-          <w:szCs w:val="24"/>
-        </w:rPr>
-        <w:t>sh</w:t>
-      </w:r>
-      <w:proofErr w:type="spellEnd"/>
-      <w:r>
-        <w:rPr>
-          <w:color w:val="747474"/>
-          <w:sz w:val="24"/>
-          <w:szCs w:val="24"/>
-        </w:rPr>
-        <w:t xml:space="preserve"> -c 'echo deb http://pkg.jenkins-ci.org/debian binary/ &gt; /</w:t>
-      </w:r>
-      <w:proofErr w:type="spellStart"/>
-      <w:r>
-        <w:rPr>
-          <w:color w:val="747474"/>
-          <w:sz w:val="24"/>
-          <w:szCs w:val="24"/>
-        </w:rPr>
-        <w:t>etc</w:t>
-      </w:r>
-      <w:proofErr w:type="spellEnd"/>
-      <w:r>
-        <w:rPr>
-          <w:color w:val="747474"/>
-          <w:sz w:val="24"/>
-          <w:szCs w:val="24"/>
-        </w:rPr>
-        <w:t>/apt/</w:t>
-      </w:r>
-      <w:proofErr w:type="spellStart"/>
-      <w:r>
-        <w:rPr>
-          <w:color w:val="747474"/>
-          <w:sz w:val="24"/>
-          <w:szCs w:val="24"/>
-        </w:rPr>
-        <w:t>sources.list.d</w:t>
-      </w:r>
-      <w:proofErr w:type="spellEnd"/>
-      <w:r>
-        <w:rPr>
-          <w:color w:val="747474"/>
-          <w:sz w:val="24"/>
-          <w:szCs w:val="24"/>
-        </w:rPr>
-        <w:t>/</w:t>
-      </w:r>
-      <w:proofErr w:type="spellStart"/>
-      <w:r>
-        <w:rPr>
-          <w:color w:val="747474"/>
-          <w:sz w:val="24"/>
-          <w:szCs w:val="24"/>
-        </w:rPr>
-        <w:t>jenkins.list</w:t>
-      </w:r>
-      <w:proofErr w:type="spellEnd"/>
-      <w:r>
-        <w:rPr>
-          <w:color w:val="747474"/>
-          <w:sz w:val="24"/>
-          <w:szCs w:val="24"/>
-        </w:rPr>
-        <w:t>'</w:t>
+        <w:t>#sh -c 'echo deb http://pkg.jenkins-ci.org/debian binary/ &gt; /etc/apt/sources.list.d/jenkins.list'</w:t>
       </w:r>
     </w:p>
     <w:p>
@@ -622,23 +357,13 @@
           <w:szCs w:val="24"/>
         </w:rPr>
       </w:pPr>
-      <w:proofErr w:type="gramStart"/>
-      <w:r>
-        <w:rPr>
-          <w:color w:val="747474"/>
-          <w:sz w:val="24"/>
-          <w:szCs w:val="24"/>
-        </w:rPr>
-        <w:t>2)update</w:t>
-      </w:r>
-      <w:proofErr w:type="gramEnd"/>
-      <w:r>
-        <w:rPr>
-          <w:color w:val="747474"/>
-          <w:sz w:val="24"/>
-          <w:szCs w:val="24"/>
-        </w:rPr>
-        <w:t xml:space="preserve"> the repository</w:t>
+      <w:r>
+        <w:rPr>
+          <w:color w:val="747474"/>
+          <w:sz w:val="24"/>
+          <w:szCs w:val="24"/>
+        </w:rPr>
+        <w:t>2)update the repository</w:t>
       </w:r>
     </w:p>
     <w:p>
@@ -668,27 +393,7 @@
           <w:sz w:val="24"/>
           <w:szCs w:val="24"/>
         </w:rPr>
-        <w:t xml:space="preserve"># </w:t>
-      </w:r>
-      <w:proofErr w:type="spellStart"/>
-      <w:proofErr w:type="gramStart"/>
-      <w:r>
-        <w:rPr>
-          <w:color w:val="747474"/>
-          <w:sz w:val="24"/>
-          <w:szCs w:val="24"/>
-        </w:rPr>
-        <w:t>sudo</w:t>
-      </w:r>
-      <w:proofErr w:type="spellEnd"/>
-      <w:proofErr w:type="gramEnd"/>
-      <w:r>
-        <w:rPr>
-          <w:color w:val="747474"/>
-          <w:sz w:val="24"/>
-          <w:szCs w:val="24"/>
-        </w:rPr>
-        <w:t xml:space="preserve"> apt-get update</w:t>
+        <w:t># sudo apt-get update</w:t>
       </w:r>
     </w:p>
     <w:p>
@@ -712,23 +417,13 @@
           <w:szCs w:val="24"/>
         </w:rPr>
       </w:pPr>
-      <w:proofErr w:type="gramStart"/>
-      <w:r>
-        <w:rPr>
-          <w:color w:val="747474"/>
-          <w:sz w:val="24"/>
-          <w:szCs w:val="24"/>
-        </w:rPr>
-        <w:t>3)Install</w:t>
-      </w:r>
-      <w:proofErr w:type="gramEnd"/>
-      <w:r>
-        <w:rPr>
-          <w:color w:val="747474"/>
-          <w:sz w:val="24"/>
-          <w:szCs w:val="24"/>
-        </w:rPr>
-        <w:t xml:space="preserve"> the Jenkins</w:t>
+      <w:r>
+        <w:rPr>
+          <w:color w:val="747474"/>
+          <w:sz w:val="24"/>
+          <w:szCs w:val="24"/>
+        </w:rPr>
+        <w:t>3)Install the Jenkins</w:t>
       </w:r>
     </w:p>
     <w:p>
@@ -759,36 +454,8 @@
           <w:sz w:val="24"/>
           <w:szCs w:val="24"/>
         </w:rPr>
-        <w:t xml:space="preserve">#apt-get </w:t>
-      </w:r>
-      <w:proofErr w:type="gramStart"/>
-      <w:r>
-        <w:rPr>
-          <w:color w:val="747474"/>
-          <w:sz w:val="24"/>
-          <w:szCs w:val="24"/>
-        </w:rPr>
-        <w:t>install</w:t>
-      </w:r>
-      <w:proofErr w:type="gramEnd"/>
-      <w:r>
-        <w:rPr>
-          <w:color w:val="747474"/>
-          <w:sz w:val="24"/>
-          <w:szCs w:val="24"/>
-        </w:rPr>
-        <w:t xml:space="preserve"> </w:t>
-      </w:r>
-      <w:proofErr w:type="spellStart"/>
-      <w:r>
-        <w:rPr>
-          <w:color w:val="747474"/>
-          <w:sz w:val="24"/>
-          <w:szCs w:val="24"/>
-        </w:rPr>
-        <w:t>jenkins</w:t>
-      </w:r>
-      <w:proofErr w:type="spellEnd"/>
+        <w:t>#apt-get install jenkins</w:t>
+      </w:r>
     </w:p>
     <w:p>
       <w:pPr>
@@ -852,23 +519,13 @@
           <w:szCs w:val="24"/>
         </w:rPr>
       </w:pPr>
-      <w:proofErr w:type="gramStart"/>
-      <w:r>
-        <w:rPr>
-          <w:color w:val="747474"/>
-          <w:sz w:val="24"/>
-          <w:szCs w:val="24"/>
-        </w:rPr>
-        <w:t>1)open</w:t>
-      </w:r>
-      <w:proofErr w:type="gramEnd"/>
-      <w:r>
-        <w:rPr>
-          <w:color w:val="747474"/>
-          <w:sz w:val="24"/>
-          <w:szCs w:val="24"/>
-        </w:rPr>
-        <w:t xml:space="preserve"> Browser</w:t>
+      <w:r>
+        <w:rPr>
+          <w:color w:val="747474"/>
+          <w:sz w:val="24"/>
+          <w:szCs w:val="24"/>
+        </w:rPr>
+        <w:t>1)open Browser</w:t>
       </w:r>
     </w:p>
     <w:p>
@@ -903,7 +560,7 @@
             <w:sz w:val="24"/>
             <w:szCs w:val="24"/>
           </w:rPr>
-          <w:t>http://34.214.249.18:8080/</w:t>
+          <w:t>http://ip:8080/</w:t>
         </w:r>
       </w:hyperlink>
     </w:p>
@@ -967,25 +624,7 @@
           <w:sz w:val="24"/>
           <w:szCs w:val="24"/>
         </w:rPr>
-        <w:t xml:space="preserve">Install the </w:t>
-      </w:r>
-      <w:proofErr w:type="spellStart"/>
-      <w:r>
-        <w:rPr>
-          <w:color w:val="747474"/>
-          <w:sz w:val="24"/>
-          <w:szCs w:val="24"/>
-        </w:rPr>
-        <w:t>ansible</w:t>
-      </w:r>
-      <w:proofErr w:type="spellEnd"/>
-      <w:r>
-        <w:rPr>
-          <w:color w:val="747474"/>
-          <w:sz w:val="24"/>
-          <w:szCs w:val="24"/>
-        </w:rPr>
-        <w:t xml:space="preserve"> in ubuntu14.04</w:t>
+        <w:t>Install the ansible in ubuntu14.04</w:t>
       </w:r>
     </w:p>
     <w:p>
@@ -1030,25 +669,7 @@
           <w:sz w:val="24"/>
           <w:szCs w:val="24"/>
         </w:rPr>
-        <w:t xml:space="preserve">Add the </w:t>
-      </w:r>
-      <w:proofErr w:type="spellStart"/>
-      <w:r>
-        <w:rPr>
-          <w:color w:val="747474"/>
-          <w:sz w:val="24"/>
-          <w:szCs w:val="24"/>
-        </w:rPr>
-        <w:t>ppa</w:t>
-      </w:r>
-      <w:proofErr w:type="spellEnd"/>
-      <w:r>
-        <w:rPr>
-          <w:color w:val="747474"/>
-          <w:sz w:val="24"/>
-          <w:szCs w:val="24"/>
-        </w:rPr>
-        <w:t xml:space="preserve"> repository</w:t>
+        <w:t>Add the ppa repository</w:t>
       </w:r>
     </w:p>
     <w:p>
@@ -1075,25 +696,7 @@
           <w:sz w:val="24"/>
           <w:szCs w:val="24"/>
         </w:rPr>
-        <w:t xml:space="preserve">           # </w:t>
-      </w:r>
-      <w:proofErr w:type="spellStart"/>
-      <w:proofErr w:type="gramStart"/>
-      <w:r>
-        <w:rPr>
-          <w:sz w:val="24"/>
-          <w:szCs w:val="24"/>
-        </w:rPr>
-        <w:t>sudo</w:t>
-      </w:r>
-      <w:proofErr w:type="spellEnd"/>
-      <w:proofErr w:type="gramEnd"/>
-      <w:r>
-        <w:rPr>
-          <w:sz w:val="24"/>
-          <w:szCs w:val="24"/>
-        </w:rPr>
-        <w:t xml:space="preserve"> apt-get update</w:t>
+        <w:t xml:space="preserve">           # sudo apt-get update</w:t>
       </w:r>
     </w:p>
     <w:p>
@@ -1109,159 +712,53 @@
           <w:szCs w:val="24"/>
         </w:rPr>
         <w:lastRenderedPageBreak/>
-        <w:t xml:space="preserve">         # </w:t>
-      </w:r>
-      <w:proofErr w:type="spellStart"/>
-      <w:proofErr w:type="gramStart"/>
-      <w:r>
-        <w:rPr>
-          <w:sz w:val="24"/>
-          <w:szCs w:val="24"/>
-        </w:rPr>
-        <w:t>sudo</w:t>
-      </w:r>
-      <w:proofErr w:type="spellEnd"/>
-      <w:proofErr w:type="gramEnd"/>
-      <w:r>
-        <w:rPr>
-          <w:sz w:val="24"/>
-          <w:szCs w:val="24"/>
-        </w:rPr>
-        <w:t xml:space="preserve"> apt-get install software-properties-common</w:t>
-      </w:r>
-    </w:p>
-    <w:p>
-      <w:pPr>
-        <w:rPr>
-          <w:sz w:val="24"/>
-          <w:szCs w:val="24"/>
-        </w:rPr>
-      </w:pPr>
-      <w:r>
-        <w:rPr>
-          <w:sz w:val="24"/>
-          <w:szCs w:val="24"/>
-        </w:rPr>
-        <w:t xml:space="preserve">          # </w:t>
-      </w:r>
-      <w:proofErr w:type="spellStart"/>
-      <w:proofErr w:type="gramStart"/>
-      <w:r>
-        <w:rPr>
-          <w:sz w:val="24"/>
-          <w:szCs w:val="24"/>
-        </w:rPr>
-        <w:t>sudo</w:t>
-      </w:r>
-      <w:proofErr w:type="spellEnd"/>
-      <w:proofErr w:type="gramEnd"/>
-      <w:r>
-        <w:rPr>
-          <w:sz w:val="24"/>
-          <w:szCs w:val="24"/>
-        </w:rPr>
-        <w:t xml:space="preserve"> apt-add-repository </w:t>
-      </w:r>
-      <w:proofErr w:type="spellStart"/>
-      <w:r>
-        <w:rPr>
-          <w:sz w:val="24"/>
-          <w:szCs w:val="24"/>
-        </w:rPr>
-        <w:t>ppa:ansible</w:t>
-      </w:r>
-      <w:proofErr w:type="spellEnd"/>
-      <w:r>
-        <w:rPr>
-          <w:sz w:val="24"/>
-          <w:szCs w:val="24"/>
-        </w:rPr>
-        <w:t>/</w:t>
-      </w:r>
-      <w:proofErr w:type="spellStart"/>
-      <w:r>
-        <w:rPr>
-          <w:sz w:val="24"/>
-          <w:szCs w:val="24"/>
-        </w:rPr>
-        <w:t>ansible</w:t>
-      </w:r>
-      <w:proofErr w:type="spellEnd"/>
-    </w:p>
-    <w:p>
-      <w:pPr>
-        <w:rPr>
-          <w:sz w:val="24"/>
-          <w:szCs w:val="24"/>
-        </w:rPr>
-      </w:pPr>
-      <w:r>
-        <w:rPr>
-          <w:sz w:val="24"/>
-          <w:szCs w:val="24"/>
-        </w:rPr>
-        <w:t xml:space="preserve">           # </w:t>
-      </w:r>
-      <w:proofErr w:type="spellStart"/>
-      <w:proofErr w:type="gramStart"/>
-      <w:r>
-        <w:rPr>
-          <w:sz w:val="24"/>
-          <w:szCs w:val="24"/>
-        </w:rPr>
-        <w:t>sudo</w:t>
-      </w:r>
-      <w:proofErr w:type="spellEnd"/>
-      <w:proofErr w:type="gramEnd"/>
-      <w:r>
-        <w:rPr>
-          <w:sz w:val="24"/>
-          <w:szCs w:val="24"/>
-        </w:rPr>
-        <w:t xml:space="preserve"> apt-get update</w:t>
-      </w:r>
-    </w:p>
-    <w:p>
-      <w:pPr>
-        <w:rPr>
-          <w:sz w:val="24"/>
-          <w:szCs w:val="24"/>
-        </w:rPr>
-      </w:pPr>
-      <w:r>
-        <w:rPr>
-          <w:sz w:val="24"/>
-          <w:szCs w:val="24"/>
-        </w:rPr>
-        <w:t xml:space="preserve">          # </w:t>
-      </w:r>
-      <w:proofErr w:type="spellStart"/>
-      <w:proofErr w:type="gramStart"/>
-      <w:r>
-        <w:rPr>
-          <w:sz w:val="24"/>
-          <w:szCs w:val="24"/>
-        </w:rPr>
-        <w:t>sudo</w:t>
-      </w:r>
-      <w:proofErr w:type="spellEnd"/>
-      <w:proofErr w:type="gramEnd"/>
-      <w:r>
-        <w:rPr>
-          <w:sz w:val="24"/>
-          <w:szCs w:val="24"/>
-        </w:rPr>
-        <w:t xml:space="preserve"> apt-get install </w:t>
-      </w:r>
-      <w:proofErr w:type="spellStart"/>
-      <w:r>
-        <w:rPr>
-          <w:sz w:val="24"/>
-          <w:szCs w:val="24"/>
-        </w:rPr>
-        <w:t>ansible</w:t>
-      </w:r>
-      <w:proofErr w:type="spellEnd"/>
+        <w:t xml:space="preserve">         # sudo apt-get install software-properties-common</w:t>
+      </w:r>
+    </w:p>
+    <w:p>
+      <w:pPr>
+        <w:rPr>
+          <w:sz w:val="24"/>
+          <w:szCs w:val="24"/>
+        </w:rPr>
+      </w:pPr>
+      <w:r>
+        <w:rPr>
+          <w:sz w:val="24"/>
+          <w:szCs w:val="24"/>
+        </w:rPr>
+        <w:t xml:space="preserve">          # sudo apt-add-repository ppa:ansible/ansible</w:t>
+      </w:r>
+    </w:p>
+    <w:p>
+      <w:pPr>
+        <w:rPr>
+          <w:sz w:val="24"/>
+          <w:szCs w:val="24"/>
+        </w:rPr>
+      </w:pPr>
+      <w:r>
+        <w:rPr>
+          <w:sz w:val="24"/>
+          <w:szCs w:val="24"/>
+        </w:rPr>
+        <w:t xml:space="preserve">           # sudo apt-get update</w:t>
+      </w:r>
+    </w:p>
+    <w:p>
+      <w:pPr>
+        <w:rPr>
+          <w:sz w:val="24"/>
+          <w:szCs w:val="24"/>
+        </w:rPr>
+      </w:pPr>
+      <w:r>
+        <w:rPr>
+          <w:sz w:val="24"/>
+          <w:szCs w:val="24"/>
+        </w:rPr>
+        <w:t xml:space="preserve">          # sudo apt-get install ansible</w:t>
+      </w:r>
     </w:p>
     <w:p>
       <w:pPr>
@@ -1280,23 +777,7 @@
           <w:sz w:val="24"/>
           <w:szCs w:val="24"/>
         </w:rPr>
-        <w:t xml:space="preserve">Add the </w:t>
-      </w:r>
-      <w:proofErr w:type="spellStart"/>
-      <w:r>
-        <w:rPr>
-          <w:sz w:val="24"/>
-          <w:szCs w:val="24"/>
-        </w:rPr>
-        <w:t>ansible</w:t>
-      </w:r>
-      <w:proofErr w:type="spellEnd"/>
-      <w:r>
-        <w:rPr>
-          <w:sz w:val="24"/>
-          <w:szCs w:val="24"/>
-        </w:rPr>
-        <w:t xml:space="preserve"> user</w:t>
+        <w:t>Add the ansible user</w:t>
       </w:r>
     </w:p>
     <w:p>
@@ -1316,23 +797,7 @@
           <w:sz w:val="24"/>
           <w:szCs w:val="24"/>
         </w:rPr>
-        <w:t xml:space="preserve">Create the password for </w:t>
-      </w:r>
-      <w:proofErr w:type="spellStart"/>
-      <w:r>
-        <w:rPr>
-          <w:sz w:val="24"/>
-          <w:szCs w:val="24"/>
-        </w:rPr>
-        <w:t>ansible</w:t>
-      </w:r>
-      <w:proofErr w:type="spellEnd"/>
-      <w:r>
-        <w:rPr>
-          <w:sz w:val="24"/>
-          <w:szCs w:val="24"/>
-        </w:rPr>
-        <w:t xml:space="preserve"> user</w:t>
+        <w:t>Create the password for ansible user</w:t>
       </w:r>
     </w:p>
     <w:p>
@@ -1352,23 +817,7 @@
           <w:sz w:val="24"/>
           <w:szCs w:val="24"/>
         </w:rPr>
-        <w:t xml:space="preserve">Add the user in </w:t>
-      </w:r>
-      <w:proofErr w:type="spellStart"/>
-      <w:r>
-        <w:rPr>
-          <w:sz w:val="24"/>
-          <w:szCs w:val="24"/>
-        </w:rPr>
-        <w:t>sudoer</w:t>
-      </w:r>
-      <w:proofErr w:type="spellEnd"/>
-      <w:r>
-        <w:rPr>
-          <w:sz w:val="24"/>
-          <w:szCs w:val="24"/>
-        </w:rPr>
-        <w:t xml:space="preserve"> file for gain the root permission</w:t>
+        <w:t>Add the user in sudoer file for gain the root permission</w:t>
       </w:r>
     </w:p>
     <w:p>
@@ -1384,17 +833,8 @@
           <w:sz w:val="24"/>
           <w:szCs w:val="24"/>
         </w:rPr>
-        <w:t>#</w:t>
-      </w:r>
-      <w:proofErr w:type="spellStart"/>
-      <w:r>
-        <w:rPr>
-          <w:sz w:val="24"/>
-          <w:szCs w:val="24"/>
-        </w:rPr>
-        <w:t>visudo</w:t>
-      </w:r>
-      <w:proofErr w:type="spellEnd"/>
+        <w:t>#visudo</w:t>
+      </w:r>
     </w:p>
     <w:p>
       <w:pPr>
@@ -1425,39 +865,7 @@
           <w:sz w:val="24"/>
           <w:szCs w:val="24"/>
         </w:rPr>
-        <w:t xml:space="preserve"> </w:t>
-      </w:r>
-      <w:proofErr w:type="spellStart"/>
-      <w:r>
-        <w:rPr>
-          <w:sz w:val="24"/>
-          <w:szCs w:val="24"/>
-        </w:rPr>
-        <w:t>Ansible</w:t>
-      </w:r>
-      <w:proofErr w:type="spellEnd"/>
-      <w:r>
-        <w:rPr>
-          <w:sz w:val="24"/>
-          <w:szCs w:val="24"/>
-        </w:rPr>
-        <w:t xml:space="preserve"> ALL</w:t>
-      </w:r>
-      <w:proofErr w:type="gramStart"/>
-      <w:r>
-        <w:rPr>
-          <w:sz w:val="24"/>
-          <w:szCs w:val="24"/>
-        </w:rPr>
-        <w:t>=(</w:t>
-      </w:r>
-      <w:proofErr w:type="gramEnd"/>
-      <w:r>
-        <w:rPr>
-          <w:sz w:val="24"/>
-          <w:szCs w:val="24"/>
-        </w:rPr>
-        <w:t>ALL:ALL)  ALL</w:t>
+        <w:t xml:space="preserve"> Ansible ALL=(ALL:ALL)  ALL</w:t>
       </w:r>
     </w:p>
     <w:p>
@@ -1502,17 +910,8 @@
           <w:sz w:val="24"/>
           <w:szCs w:val="24"/>
         </w:rPr>
-        <w:t xml:space="preserve">Give password authentication for </w:t>
-      </w:r>
-      <w:proofErr w:type="spellStart"/>
-      <w:r>
-        <w:rPr>
-          <w:sz w:val="24"/>
-          <w:szCs w:val="24"/>
-        </w:rPr>
-        <w:t>ssh</w:t>
-      </w:r>
-      <w:proofErr w:type="spellEnd"/>
+        <w:t>Give password authentication for ssh</w:t>
+      </w:r>
     </w:p>
     <w:p>
       <w:pPr>
@@ -1522,63 +921,13 @@
           <w:szCs w:val="24"/>
         </w:rPr>
       </w:pPr>
-      <w:proofErr w:type="gramStart"/>
-      <w:r>
-        <w:rPr>
-          <w:sz w:val="24"/>
-          <w:szCs w:val="24"/>
-        </w:rPr>
-        <w:t>vi</w:t>
-      </w:r>
-      <w:proofErr w:type="gramEnd"/>
-      <w:r>
-        <w:rPr>
-          <w:sz w:val="24"/>
-          <w:szCs w:val="24"/>
-        </w:rPr>
-        <w:t xml:space="preserve">    /</w:t>
-      </w:r>
-      <w:proofErr w:type="spellStart"/>
-      <w:r>
-        <w:rPr>
-          <w:sz w:val="24"/>
-          <w:szCs w:val="24"/>
-        </w:rPr>
-        <w:t>etc</w:t>
-      </w:r>
-      <w:proofErr w:type="spellEnd"/>
-      <w:r>
-        <w:rPr>
-          <w:sz w:val="24"/>
-          <w:szCs w:val="24"/>
-        </w:rPr>
-        <w:t>/</w:t>
-      </w:r>
-      <w:proofErr w:type="spellStart"/>
-      <w:r>
-        <w:rPr>
-          <w:sz w:val="24"/>
-          <w:szCs w:val="24"/>
-        </w:rPr>
-        <w:t>ssh</w:t>
-      </w:r>
-      <w:proofErr w:type="spellEnd"/>
-      <w:r>
-        <w:rPr>
-          <w:sz w:val="24"/>
-          <w:szCs w:val="24"/>
-        </w:rPr>
-        <w:t>/</w:t>
-      </w:r>
-      <w:proofErr w:type="spellStart"/>
-      <w:r>
-        <w:rPr>
-          <w:sz w:val="24"/>
-          <w:szCs w:val="24"/>
-        </w:rPr>
-        <w:t>sshd_config</w:t>
-      </w:r>
-      <w:proofErr w:type="spellEnd"/>
+      <w:r>
+        <w:rPr>
+          <w:sz w:val="24"/>
+          <w:szCs w:val="24"/>
+        </w:rPr>
+        <w:t>vi    /etc/ssh/sshd_config</w:t>
+      </w:r>
     </w:p>
     <w:p>
       <w:pPr>
@@ -1597,21 +946,12 @@
           <w:szCs w:val="24"/>
         </w:rPr>
       </w:pPr>
-      <w:proofErr w:type="spellStart"/>
-      <w:r>
-        <w:rPr>
-          <w:sz w:val="24"/>
-          <w:szCs w:val="24"/>
-        </w:rPr>
-        <w:t>PasswordAuthentication</w:t>
-      </w:r>
-      <w:proofErr w:type="spellEnd"/>
-      <w:r>
-        <w:rPr>
-          <w:sz w:val="24"/>
-          <w:szCs w:val="24"/>
-        </w:rPr>
-        <w:t xml:space="preserve"> yes</w:t>
+      <w:r>
+        <w:rPr>
+          <w:sz w:val="24"/>
+          <w:szCs w:val="24"/>
+        </w:rPr>
+        <w:t>PasswordAuthentication yes</w:t>
       </w:r>
     </w:p>
     <w:p>
@@ -1661,25 +1001,7 @@
           <w:sz w:val="24"/>
           <w:szCs w:val="24"/>
         </w:rPr>
-        <w:t xml:space="preserve">Restart the </w:t>
-      </w:r>
-      <w:proofErr w:type="spellStart"/>
-      <w:proofErr w:type="gramStart"/>
-      <w:r>
-        <w:rPr>
-          <w:sz w:val="24"/>
-          <w:szCs w:val="24"/>
-        </w:rPr>
-        <w:t>ssh</w:t>
-      </w:r>
-      <w:proofErr w:type="spellEnd"/>
-      <w:proofErr w:type="gramEnd"/>
-      <w:r>
-        <w:rPr>
-          <w:sz w:val="24"/>
-          <w:szCs w:val="24"/>
-        </w:rPr>
-        <w:t xml:space="preserve"> service</w:t>
+        <w:t>Restart the ssh service</w:t>
       </w:r>
     </w:p>
     <w:p>
@@ -1695,39 +1017,7 @@
           <w:sz w:val="24"/>
           <w:szCs w:val="24"/>
         </w:rPr>
-        <w:t xml:space="preserve"># </w:t>
-      </w:r>
-      <w:proofErr w:type="gramStart"/>
-      <w:r>
-        <w:rPr>
-          <w:sz w:val="24"/>
-          <w:szCs w:val="24"/>
-        </w:rPr>
-        <w:t>service</w:t>
-      </w:r>
-      <w:proofErr w:type="gramEnd"/>
-      <w:r>
-        <w:rPr>
-          <w:sz w:val="24"/>
-          <w:szCs w:val="24"/>
-        </w:rPr>
-        <w:t xml:space="preserve"> </w:t>
-      </w:r>
-      <w:proofErr w:type="spellStart"/>
-      <w:r>
-        <w:rPr>
-          <w:sz w:val="24"/>
-          <w:szCs w:val="24"/>
-        </w:rPr>
-        <w:t>ssh</w:t>
-      </w:r>
-      <w:proofErr w:type="spellEnd"/>
-      <w:r>
-        <w:rPr>
-          <w:sz w:val="24"/>
-          <w:szCs w:val="24"/>
-        </w:rPr>
-        <w:t xml:space="preserve"> restart</w:t>
+        <w:t># service ssh restart</w:t>
       </w:r>
     </w:p>
     <w:p>
@@ -1767,17 +1057,8 @@
           <w:sz w:val="24"/>
           <w:szCs w:val="24"/>
         </w:rPr>
-        <w:t xml:space="preserve">Move original file as </w:t>
-      </w:r>
-      <w:proofErr w:type="spellStart"/>
-      <w:r>
-        <w:rPr>
-          <w:sz w:val="24"/>
-          <w:szCs w:val="24"/>
-        </w:rPr>
-        <w:t>hosts.orig</w:t>
-      </w:r>
-      <w:proofErr w:type="spellEnd"/>
+        <w:t>Move original file as hosts.orig</w:t>
+      </w:r>
     </w:p>
     <w:p>
       <w:pPr>
@@ -1816,23 +1097,7 @@
           <w:sz w:val="24"/>
           <w:szCs w:val="24"/>
         </w:rPr>
-        <w:t xml:space="preserve">Login as </w:t>
-      </w:r>
-      <w:proofErr w:type="spellStart"/>
-      <w:r>
-        <w:rPr>
-          <w:sz w:val="24"/>
-          <w:szCs w:val="24"/>
-        </w:rPr>
-        <w:t>ansible</w:t>
-      </w:r>
-      <w:proofErr w:type="spellEnd"/>
-      <w:r>
-        <w:rPr>
-          <w:sz w:val="24"/>
-          <w:szCs w:val="24"/>
-        </w:rPr>
-        <w:t xml:space="preserve"> user</w:t>
+        <w:t>Login as ansible user</w:t>
       </w:r>
     </w:p>
     <w:p>
@@ -1848,42 +1113,8 @@
           <w:sz w:val="24"/>
           <w:szCs w:val="24"/>
         </w:rPr>
-        <w:t xml:space="preserve"># </w:t>
-      </w:r>
-      <w:proofErr w:type="spellStart"/>
-      <w:proofErr w:type="gramStart"/>
-      <w:r>
-        <w:rPr>
-          <w:sz w:val="24"/>
-          <w:szCs w:val="24"/>
-        </w:rPr>
-        <w:t>su</w:t>
-      </w:r>
-      <w:proofErr w:type="spellEnd"/>
-      <w:r>
-        <w:rPr>
-          <w:sz w:val="24"/>
-          <w:szCs w:val="24"/>
-        </w:rPr>
-        <w:t xml:space="preserve">  -</w:t>
-      </w:r>
-      <w:proofErr w:type="gramEnd"/>
-      <w:r>
-        <w:rPr>
-          <w:sz w:val="24"/>
-          <w:szCs w:val="24"/>
-        </w:rPr>
-        <w:t xml:space="preserve"> </w:t>
-      </w:r>
-      <w:proofErr w:type="spellStart"/>
-      <w:r>
-        <w:rPr>
-          <w:sz w:val="24"/>
-          <w:szCs w:val="24"/>
-        </w:rPr>
-        <w:t>ansible</w:t>
-      </w:r>
-      <w:proofErr w:type="spellEnd"/>
+        <w:t># su  - ansible</w:t>
+      </w:r>
     </w:p>
     <w:p>
       <w:pPr>
@@ -1902,23 +1133,7 @@
           <w:sz w:val="24"/>
           <w:szCs w:val="24"/>
         </w:rPr>
-        <w:t xml:space="preserve">Generate the </w:t>
-      </w:r>
-      <w:proofErr w:type="spellStart"/>
-      <w:r>
-        <w:rPr>
-          <w:sz w:val="24"/>
-          <w:szCs w:val="24"/>
-        </w:rPr>
-        <w:t>ssh</w:t>
-      </w:r>
-      <w:proofErr w:type="spellEnd"/>
-      <w:r>
-        <w:rPr>
-          <w:sz w:val="24"/>
-          <w:szCs w:val="24"/>
-        </w:rPr>
-        <w:t xml:space="preserve"> key</w:t>
+        <w:t>Generate the ssh key</w:t>
       </w:r>
     </w:p>
     <w:p>
@@ -1934,17 +1149,8 @@
           <w:sz w:val="24"/>
           <w:szCs w:val="24"/>
         </w:rPr>
-        <w:t>#</w:t>
-      </w:r>
-      <w:proofErr w:type="spellStart"/>
-      <w:r>
-        <w:rPr>
-          <w:sz w:val="24"/>
-          <w:szCs w:val="24"/>
-        </w:rPr>
-        <w:t>ssh-keygen</w:t>
-      </w:r>
-      <w:proofErr w:type="spellEnd"/>
+        <w:t>#ssh-keygen</w:t>
+      </w:r>
     </w:p>
     <w:p>
       <w:pPr>
@@ -1979,48 +1185,7 @@
           <w:sz w:val="24"/>
           <w:szCs w:val="24"/>
         </w:rPr>
-        <w:t xml:space="preserve"> #</w:t>
-      </w:r>
-      <w:proofErr w:type="spellStart"/>
-      <w:r>
-        <w:rPr>
-          <w:sz w:val="24"/>
-          <w:szCs w:val="24"/>
-        </w:rPr>
-        <w:t>ssh</w:t>
-      </w:r>
-      <w:proofErr w:type="spellEnd"/>
-      <w:r>
-        <w:rPr>
-          <w:sz w:val="24"/>
-          <w:szCs w:val="24"/>
-        </w:rPr>
-        <w:t>-copy-</w:t>
-      </w:r>
-      <w:proofErr w:type="gramStart"/>
-      <w:r>
-        <w:rPr>
-          <w:sz w:val="24"/>
-          <w:szCs w:val="24"/>
-        </w:rPr>
-        <w:t>id  (</w:t>
-      </w:r>
-      <w:proofErr w:type="spellStart"/>
-      <w:proofErr w:type="gramEnd"/>
-      <w:r>
-        <w:rPr>
-          <w:sz w:val="24"/>
-          <w:szCs w:val="24"/>
-        </w:rPr>
-        <w:t>ip</w:t>
-      </w:r>
-      <w:proofErr w:type="spellEnd"/>
-      <w:r>
-        <w:rPr>
-          <w:sz w:val="24"/>
-          <w:szCs w:val="24"/>
-        </w:rPr>
-        <w:t xml:space="preserve"> or hostname)</w:t>
+        <w:t xml:space="preserve"> #ssh-copy-id  (ip or hostname)</w:t>
       </w:r>
     </w:p>
     <w:p>
@@ -2036,32 +1201,7 @@
           <w:sz w:val="24"/>
           <w:szCs w:val="24"/>
         </w:rPr>
-        <w:t xml:space="preserve">Then you check with </w:t>
-      </w:r>
-      <w:proofErr w:type="spellStart"/>
-      <w:proofErr w:type="gramStart"/>
-      <w:r>
-        <w:rPr>
-          <w:sz w:val="24"/>
-          <w:szCs w:val="24"/>
-        </w:rPr>
-        <w:t>ssh</w:t>
-      </w:r>
-      <w:proofErr w:type="spellEnd"/>
-      <w:r>
-        <w:rPr>
-          <w:sz w:val="24"/>
-          <w:szCs w:val="24"/>
-        </w:rPr>
-        <w:t xml:space="preserve">  is</w:t>
-      </w:r>
-      <w:proofErr w:type="gramEnd"/>
-      <w:r>
-        <w:rPr>
-          <w:sz w:val="24"/>
-          <w:szCs w:val="24"/>
-        </w:rPr>
-        <w:t xml:space="preserve"> it login without password or not</w:t>
+        <w:t>Then you check with ssh  is it login without password or not</w:t>
       </w:r>
     </w:p>
     <w:p>
@@ -2086,39 +1226,7 @@
           <w:sz w:val="24"/>
           <w:szCs w:val="24"/>
         </w:rPr>
-        <w:t xml:space="preserve">Then check </w:t>
-      </w:r>
-      <w:proofErr w:type="spellStart"/>
-      <w:r>
-        <w:rPr>
-          <w:sz w:val="24"/>
-          <w:szCs w:val="24"/>
-        </w:rPr>
-        <w:t>ansible</w:t>
-      </w:r>
-      <w:proofErr w:type="spellEnd"/>
-      <w:r>
-        <w:rPr>
-          <w:sz w:val="24"/>
-          <w:szCs w:val="24"/>
-        </w:rPr>
-        <w:t xml:space="preserve"> </w:t>
-      </w:r>
-      <w:proofErr w:type="spellStart"/>
-      <w:r>
-        <w:rPr>
-          <w:sz w:val="24"/>
-          <w:szCs w:val="24"/>
-        </w:rPr>
-        <w:t>adhoc</w:t>
-      </w:r>
-      <w:proofErr w:type="spellEnd"/>
-      <w:r>
-        <w:rPr>
-          <w:sz w:val="24"/>
-          <w:szCs w:val="24"/>
-        </w:rPr>
-        <w:t xml:space="preserve"> command</w:t>
+        <w:t>Then check ansible adhoc command</w:t>
       </w:r>
     </w:p>
     <w:p>
@@ -2135,25 +1243,7 @@
           <w:szCs w:val="24"/>
         </w:rPr>
         <w:lastRenderedPageBreak/>
-        <w:t xml:space="preserve"># </w:t>
-      </w:r>
-      <w:proofErr w:type="spellStart"/>
-      <w:proofErr w:type="gramStart"/>
-      <w:r>
-        <w:rPr>
-          <w:sz w:val="24"/>
-          <w:szCs w:val="24"/>
-        </w:rPr>
-        <w:t>ansible</w:t>
-      </w:r>
-      <w:proofErr w:type="spellEnd"/>
-      <w:proofErr w:type="gramEnd"/>
-      <w:r>
-        <w:rPr>
-          <w:sz w:val="24"/>
-          <w:szCs w:val="24"/>
-        </w:rPr>
-        <w:t xml:space="preserve"> –m ping all</w:t>
+        <w:t># ansible –m ping all</w:t>
       </w:r>
     </w:p>
     <w:p>
@@ -2204,53 +1294,44 @@
           <w:sz w:val="24"/>
           <w:szCs w:val="24"/>
         </w:rPr>
-        <w:t>Username: admin</w:t>
-      </w:r>
-    </w:p>
-    <w:p>
-      <w:pPr>
-        <w:ind w:left="360"/>
-        <w:rPr>
-          <w:sz w:val="24"/>
-          <w:szCs w:val="24"/>
-        </w:rPr>
-      </w:pPr>
-      <w:proofErr w:type="gramStart"/>
-      <w:r>
-        <w:rPr>
-          <w:sz w:val="24"/>
-          <w:szCs w:val="24"/>
-        </w:rPr>
-        <w:t>Password :</w:t>
-      </w:r>
-      <w:proofErr w:type="gramEnd"/>
-      <w:r>
-        <w:rPr>
-          <w:sz w:val="24"/>
-          <w:szCs w:val="24"/>
-        </w:rPr>
-        <w:t xml:space="preserve"> admin</w:t>
-      </w:r>
-    </w:p>
-    <w:p>
-      <w:pPr>
-        <w:ind w:left="360"/>
-        <w:rPr>
-          <w:sz w:val="24"/>
-          <w:szCs w:val="24"/>
-        </w:rPr>
-      </w:pPr>
-    </w:p>
-    <w:p>
-      <w:pPr>
-        <w:ind w:left="360"/>
-        <w:rPr>
-          <w:sz w:val="24"/>
-          <w:szCs w:val="24"/>
-        </w:rPr>
-      </w:pPr>
+        <w:t xml:space="preserve">Username: </w:t>
+      </w:r>
       <w:bookmarkStart w:id="0" w:name="_GoBack"/>
       <w:bookmarkEnd w:id="0"/>
+    </w:p>
+    <w:p>
+      <w:pPr>
+        <w:ind w:left="360"/>
+        <w:rPr>
+          <w:sz w:val="24"/>
+          <w:szCs w:val="24"/>
+        </w:rPr>
+      </w:pPr>
+      <w:r>
+        <w:rPr>
+          <w:sz w:val="24"/>
+          <w:szCs w:val="24"/>
+        </w:rPr>
+        <w:t xml:space="preserve">Password : </w:t>
+      </w:r>
+    </w:p>
+    <w:p>
+      <w:pPr>
+        <w:ind w:left="360"/>
+        <w:rPr>
+          <w:sz w:val="24"/>
+          <w:szCs w:val="24"/>
+        </w:rPr>
+      </w:pPr>
+    </w:p>
+    <w:p>
+      <w:pPr>
+        <w:ind w:left="360"/>
+        <w:rPr>
+          <w:sz w:val="24"/>
+          <w:szCs w:val="24"/>
+        </w:rPr>
+      </w:pPr>
     </w:p>
     <w:sectPr>
       <w:pgSz w:w="12240" w:h="15840"/>
